--- a/git使用说明.docx
+++ b/git使用说明.docx
@@ -1225,26 +1225,161 @@
           <w:rFonts w:hint="eastAsia"/>
           <w:lang w:val="en-US" w:eastAsia="zh-CN"/>
         </w:rPr>
-        <w:t>Ssh localhost(生成.ssh目录)</w:t>
-      </w:r>
-    </w:p>
-    <w:p>
-      <w:pPr>
-        <w:numPr>
-          <w:numId w:val="0"/>
-        </w:numPr>
-        <w:rPr>
-          <w:rFonts w:hint="eastAsia"/>
-          <w:lang w:val="en-US" w:eastAsia="zh-CN"/>
-        </w:rPr>
-      </w:pPr>
-      <w:r>
-        <w:rPr>
-          <w:rFonts w:hint="eastAsia"/>
-          <w:lang w:val="en-US" w:eastAsia="zh-CN"/>
-        </w:rPr>
-        <w:t>Ssh-keygen -t rsa -b 4096 (生成SSH公钥和私钥,.pub结尾的是公钥，打开公钥内容，复制到git hub账号上SHH和GPG key中保存，创建秘钥45985017)</w:t>
-      </w:r>
+        <w:t>Ssh localhost(生成.ssh目录，目录在当前用户名目录下。)</w:t>
+      </w:r>
+    </w:p>
+    <w:p>
+      <w:pPr>
+        <w:numPr>
+          <w:numId w:val="0"/>
+        </w:numPr>
+        <w:rPr>
+          <w:rFonts w:hint="eastAsia"/>
+          <w:lang w:val="en-US" w:eastAsia="zh-CN"/>
+        </w:rPr>
+      </w:pPr>
+    </w:p>
+    <w:p>
+      <w:pPr>
+        <w:numPr>
+          <w:numId w:val="0"/>
+        </w:numPr>
+        <w:rPr>
+          <w:rFonts w:hint="eastAsia"/>
+          <w:lang w:val="en-US" w:eastAsia="zh-CN"/>
+        </w:rPr>
+      </w:pPr>
+      <w:r>
+        <w:rPr>
+          <w:rFonts w:hint="eastAsia"/>
+          <w:lang w:val="en-US" w:eastAsia="zh-CN"/>
+        </w:rPr>
+        <w:t>Ssh-keygen -t rsa -b 4096 (生成SSH公钥和私钥,.pub结尾的是公钥，打开公钥内容，复制到git hub账号上SHH和GPG key中保存，创建秘钥123456)</w:t>
+      </w:r>
+    </w:p>
+    <w:p>
+      <w:pPr>
+        <w:numPr>
+          <w:numId w:val="0"/>
+        </w:numPr>
+        <w:rPr>
+          <w:rFonts w:hint="eastAsia"/>
+          <w:lang w:val="en-US" w:eastAsia="zh-CN"/>
+        </w:rPr>
+      </w:pPr>
+    </w:p>
+    <w:p>
+      <w:pPr>
+        <w:numPr>
+          <w:numId w:val="0"/>
+        </w:numPr>
+        <w:rPr>
+          <w:rFonts w:hint="eastAsia"/>
+          <w:lang w:val="en-US" w:eastAsia="zh-CN"/>
+        </w:rPr>
+      </w:pPr>
+      <w:r>
+        <w:rPr>
+          <w:rFonts w:hint="eastAsia"/>
+          <w:lang w:val="en-US" w:eastAsia="zh-CN"/>
+        </w:rPr>
+        <w:t>增加配置config</w:t>
+      </w:r>
+    </w:p>
+    <w:p>
+      <w:pPr>
+        <w:spacing w:beforeLines="0" w:afterLines="0"/>
+        <w:jc w:val="left"/>
+        <w:rPr>
+          <w:rFonts w:hint="eastAsia" w:ascii="Lucida Console" w:hAnsi="Lucida Console" w:eastAsia="Lucida Console"/>
+          <w:color w:val="auto"/>
+          <w:sz w:val="21"/>
+          <w:szCs w:val="21"/>
+        </w:rPr>
+      </w:pPr>
+      <w:r>
+        <w:rPr>
+          <w:rFonts w:hint="eastAsia" w:ascii="Lucida Console" w:hAnsi="Lucida Console" w:eastAsia="Lucida Console"/>
+          <w:color w:val="auto"/>
+          <w:sz w:val="21"/>
+          <w:szCs w:val="21"/>
+        </w:rPr>
+        <w:t>Host github.com</w:t>
+      </w:r>
+    </w:p>
+    <w:p>
+      <w:pPr>
+        <w:spacing w:beforeLines="0" w:afterLines="0"/>
+        <w:jc w:val="left"/>
+        <w:rPr>
+          <w:rFonts w:hint="eastAsia" w:ascii="Lucida Console" w:hAnsi="Lucida Console" w:eastAsia="Lucida Console"/>
+          <w:color w:val="auto"/>
+          <w:sz w:val="21"/>
+          <w:szCs w:val="21"/>
+        </w:rPr>
+      </w:pPr>
+      <w:r>
+        <w:rPr>
+          <w:rFonts w:hint="eastAsia" w:ascii="Lucida Console" w:hAnsi="Lucida Console" w:eastAsia="Lucida Console"/>
+          <w:color w:val="auto"/>
+          <w:sz w:val="21"/>
+          <w:szCs w:val="21"/>
+        </w:rPr>
+        <w:t>HostName github.com</w:t>
+      </w:r>
+    </w:p>
+    <w:p>
+      <w:pPr>
+        <w:spacing w:beforeLines="0" w:afterLines="0"/>
+        <w:jc w:val="left"/>
+        <w:rPr>
+          <w:rFonts w:hint="eastAsia" w:ascii="Lucida Console" w:hAnsi="Lucida Console" w:eastAsia="Lucida Console"/>
+          <w:color w:val="auto"/>
+          <w:sz w:val="21"/>
+          <w:szCs w:val="21"/>
+        </w:rPr>
+      </w:pPr>
+      <w:r>
+        <w:rPr>
+          <w:rFonts w:hint="eastAsia" w:ascii="Lucida Console" w:hAnsi="Lucida Console" w:eastAsia="Lucida Console"/>
+          <w:color w:val="auto"/>
+          <w:sz w:val="21"/>
+          <w:szCs w:val="21"/>
+        </w:rPr>
+        <w:t>PreferredAuthentications publickey</w:t>
+      </w:r>
+    </w:p>
+    <w:p>
+      <w:pPr>
+        <w:spacing w:beforeLines="0" w:afterLines="0"/>
+        <w:jc w:val="left"/>
+        <w:rPr>
+          <w:rFonts w:hint="eastAsia" w:ascii="Lucida Console" w:hAnsi="Lucida Console" w:eastAsia="Lucida Console"/>
+          <w:color w:val="auto"/>
+          <w:sz w:val="21"/>
+          <w:szCs w:val="21"/>
+        </w:rPr>
+      </w:pPr>
+      <w:r>
+        <w:rPr>
+          <w:rFonts w:hint="eastAsia" w:ascii="Lucida Console" w:hAnsi="Lucida Console" w:eastAsia="Lucida Console"/>
+          <w:color w:val="auto"/>
+          <w:sz w:val="21"/>
+          <w:szCs w:val="21"/>
+        </w:rPr>
+        <w:t>IdentityFile ~/.ssh/test</w:t>
+      </w:r>
+    </w:p>
+    <w:p>
+      <w:pPr>
+        <w:numPr>
+          <w:numId w:val="0"/>
+        </w:numPr>
+        <w:rPr>
+          <w:rFonts w:hint="default"/>
+          <w:lang w:val="en-US" w:eastAsia="zh-CN"/>
+        </w:rPr>
+      </w:pPr>
     </w:p>
     <w:p>
       <w:pPr>
@@ -1333,6 +1468,24 @@
           <w:numId w:val="0"/>
         </w:numPr>
         <w:rPr>
+          <w:rFonts w:hint="default"/>
+          <w:lang w:val="en-US" w:eastAsia="zh-CN"/>
+        </w:rPr>
+      </w:pPr>
+      <w:r>
+        <w:rPr>
+          <w:rFonts w:hint="eastAsia"/>
+          <w:lang w:val="en-US" w:eastAsia="zh-CN"/>
+        </w:rPr>
+        <w:t>(添加文件需要 add 和commit)</w:t>
+      </w:r>
+    </w:p>
+    <w:p>
+      <w:pPr>
+        <w:numPr>
+          <w:numId w:val="0"/>
+        </w:numPr>
+        <w:rPr>
           <w:rFonts w:hint="eastAsia"/>
           <w:lang w:val="en-US" w:eastAsia="zh-CN"/>
         </w:rPr>
@@ -1373,71 +1526,6 @@
           <w:lang w:val="en-US" w:eastAsia="zh-CN"/>
         </w:rPr>
       </w:pPr>
-      <w:r>
-        <w:rPr>
-          <w:rFonts w:hint="eastAsia"/>
-          <w:lang w:val="en-US" w:eastAsia="zh-CN"/>
-        </w:rPr>
-        <w:t>查看远程仓库：git remote -v</w:t>
-      </w:r>
-    </w:p>
-    <w:p>
-      <w:pPr>
-        <w:numPr>
-          <w:ilvl w:val="0"/>
-          <w:numId w:val="0"/>
-        </w:numPr>
-        <w:rPr>
-          <w:rFonts w:hint="eastAsia"/>
-          <w:lang w:val="en-US" w:eastAsia="zh-CN"/>
-        </w:rPr>
-      </w:pPr>
-      <w:r>
-        <w:rPr>
-          <w:rFonts w:hint="eastAsia"/>
-          <w:lang w:val="en-US" w:eastAsia="zh-CN"/>
-        </w:rPr>
-        <w:t>远程添加：git remote add origin git@github.com:tengqilong-2024/first-repo.git</w:t>
-      </w:r>
-    </w:p>
-    <w:p>
-      <w:pPr>
-        <w:numPr>
-          <w:ilvl w:val="0"/>
-          <w:numId w:val="0"/>
-        </w:numPr>
-        <w:rPr>
-          <w:rFonts w:hint="eastAsia"/>
-          <w:lang w:val="en-US" w:eastAsia="zh-CN"/>
-        </w:rPr>
-      </w:pPr>
-      <w:r>
-        <w:rPr>
-          <w:rFonts w:hint="eastAsia"/>
-          <w:lang w:val="en-US" w:eastAsia="zh-CN"/>
-        </w:rPr>
-        <w:t xml:space="preserve">远程同步 </w:t>
-      </w:r>
-      <w:r>
-        <w:rPr>
-          <w:rFonts w:hint="default"/>
-          <w:lang w:val="en-US" w:eastAsia="zh-CN"/>
-        </w:rPr>
-        <w:t>git push -u origin main</w:t>
-      </w:r>
-    </w:p>
-    <w:p>
-      <w:pPr>
-        <w:numPr>
-          <w:numId w:val="0"/>
-        </w:numPr>
-        <w:rPr>
-          <w:rFonts w:hint="eastAsia"/>
-          <w:lang w:val="en-US" w:eastAsia="zh-CN"/>
-        </w:rPr>
-      </w:pPr>
-      <w:bookmarkStart w:id="1" w:name="_GoBack"/>
-      <w:bookmarkEnd w:id="1"/>
     </w:p>
     <w:p>
       <w:pPr>
@@ -1534,6 +1622,78 @@
     </w:p>
     <w:p>
       <w:pPr>
+        <w:rPr>
+          <w:rFonts w:hint="default"/>
+          <w:lang w:val="en-US" w:eastAsia="zh-CN"/>
+        </w:rPr>
+      </w:pPr>
+    </w:p>
+    <w:p>
+      <w:pPr>
+        <w:numPr>
+          <w:ilvl w:val="0"/>
+          <w:numId w:val="0"/>
+        </w:numPr>
+        <w:rPr>
+          <w:rFonts w:hint="default"/>
+          <w:lang w:val="en-US" w:eastAsia="zh-CN"/>
+        </w:rPr>
+      </w:pPr>
+      <w:r>
+        <w:rPr>
+          <w:rFonts w:hint="eastAsia"/>
+          <w:lang w:val="en-US" w:eastAsia="zh-CN"/>
+        </w:rPr>
+        <w:t>查看远程仓库：git remote -v(查看当前仓库对于远程仓库的别名)</w:t>
+      </w:r>
+    </w:p>
+    <w:p>
+      <w:pPr>
+        <w:numPr>
+          <w:ilvl w:val="0"/>
+          <w:numId w:val="0"/>
+        </w:numPr>
+        <w:rPr>
+          <w:rFonts w:hint="default"/>
+          <w:lang w:val="en-US" w:eastAsia="zh-CN"/>
+        </w:rPr>
+      </w:pPr>
+      <w:r>
+        <w:rPr>
+          <w:rFonts w:hint="eastAsia"/>
+          <w:lang w:val="en-US" w:eastAsia="zh-CN"/>
+        </w:rPr>
+        <w:t>远程添加：git remote add origin git@github.com:tengqilong-2024/first-repo.git(远程别名)</w:t>
+      </w:r>
+    </w:p>
+    <w:p>
+      <w:pPr>
+        <w:numPr>
+          <w:ilvl w:val="0"/>
+          <w:numId w:val="0"/>
+        </w:numPr>
+        <w:rPr>
+          <w:rFonts w:hint="eastAsia"/>
+          <w:lang w:val="en-US" w:eastAsia="zh-CN"/>
+        </w:rPr>
+      </w:pPr>
+      <w:r>
+        <w:rPr>
+          <w:rFonts w:hint="eastAsia"/>
+          <w:lang w:val="en-US" w:eastAsia="zh-CN"/>
+        </w:rPr>
+        <w:t xml:space="preserve">远程同步 </w:t>
+      </w:r>
+      <w:r>
+        <w:rPr>
+          <w:rFonts w:hint="default"/>
+          <w:lang w:val="en-US" w:eastAsia="zh-CN"/>
+        </w:rPr>
+        <w:t>git push -u origin main</w:t>
+      </w:r>
+    </w:p>
+    <w:p>
+      <w:pPr>
         <w:numPr>
           <w:numId w:val="0"/>
         </w:numPr>
@@ -1607,6 +1767,152 @@
           <w:lang w:val="en-US" w:eastAsia="zh-CN"/>
         </w:rPr>
       </w:pPr>
+    </w:p>
+    <w:p>
+      <w:pPr>
+        <w:pStyle w:val="2"/>
+        <w:numPr>
+          <w:ilvl w:val="0"/>
+          <w:numId w:val="1"/>
+        </w:numPr>
+        <w:bidi w:val="0"/>
+        <w:ind w:left="0" w:leftChars="0" w:firstLine="0" w:firstLineChars="0"/>
+        <w:rPr>
+          <w:rFonts w:hint="eastAsia"/>
+          <w:lang w:val="en-US" w:eastAsia="zh-CN"/>
+        </w:rPr>
+      </w:pPr>
+      <w:r>
+        <w:rPr>
+          <w:rFonts w:hint="eastAsia"/>
+          <w:lang w:val="en-US" w:eastAsia="zh-CN"/>
+        </w:rPr>
+        <w:t>Gitee、gitlab（本地部署）的使用</w:t>
+      </w:r>
+    </w:p>
+    <w:p>
+      <w:pPr>
+        <w:numPr>
+          <w:ilvl w:val="0"/>
+          <w:numId w:val="0"/>
+        </w:numPr>
+        <w:rPr>
+          <w:rFonts w:hint="eastAsia"/>
+          <w:lang w:val="en-US" w:eastAsia="zh-CN"/>
+        </w:rPr>
+      </w:pPr>
+      <w:r>
+        <w:rPr>
+          <w:rFonts w:hint="eastAsia"/>
+          <w:lang w:val="en-US" w:eastAsia="zh-CN"/>
+        </w:rPr>
+        <w:t>git remote add gitlab（origin ）&lt;repository_url&gt;（修改远程地址）</w:t>
+      </w:r>
+    </w:p>
+    <w:p>
+      <w:pPr>
+        <w:numPr>
+          <w:ilvl w:val="0"/>
+          <w:numId w:val="0"/>
+        </w:numPr>
+        <w:rPr>
+          <w:rFonts w:hint="eastAsia"/>
+          <w:lang w:val="en-US" w:eastAsia="zh-CN"/>
+        </w:rPr>
+      </w:pPr>
+    </w:p>
+    <w:p>
+      <w:pPr>
+        <w:numPr>
+          <w:ilvl w:val="0"/>
+          <w:numId w:val="0"/>
+        </w:numPr>
+        <w:rPr>
+          <w:rFonts w:hint="eastAsia"/>
+          <w:lang w:val="en-US" w:eastAsia="zh-CN"/>
+        </w:rPr>
+      </w:pPr>
+      <w:r>
+        <w:rPr>
+          <w:rFonts w:hint="eastAsia"/>
+          <w:lang w:val="en-US" w:eastAsia="zh-CN"/>
+        </w:rPr>
+        <w:t>推送 git push gitlab mian</w:t>
+      </w:r>
+    </w:p>
+    <w:p>
+      <w:pPr>
+        <w:numPr>
+          <w:ilvl w:val="0"/>
+          <w:numId w:val="0"/>
+        </w:numPr>
+        <w:rPr>
+          <w:rFonts w:hint="default"/>
+          <w:lang w:val="en-US" w:eastAsia="zh-CN"/>
+        </w:rPr>
+      </w:pPr>
+    </w:p>
+    <w:p>
+      <w:pPr>
+        <w:pStyle w:val="2"/>
+        <w:numPr>
+          <w:ilvl w:val="0"/>
+          <w:numId w:val="1"/>
+        </w:numPr>
+        <w:bidi w:val="0"/>
+        <w:ind w:left="0" w:leftChars="0" w:firstLine="0" w:firstLineChars="0"/>
+        <w:rPr>
+          <w:rFonts w:hint="eastAsia"/>
+          <w:lang w:val="en-US" w:eastAsia="zh-CN"/>
+        </w:rPr>
+      </w:pPr>
+      <w:r>
+        <w:rPr>
+          <w:rFonts w:hint="eastAsia"/>
+          <w:lang w:val="en-US" w:eastAsia="zh-CN"/>
+        </w:rPr>
+        <w:t>GUI工具</w:t>
+      </w:r>
+    </w:p>
+    <w:p>
+      <w:pPr>
+        <w:rPr>
+          <w:rFonts w:hint="eastAsia"/>
+          <w:lang w:val="en-US" w:eastAsia="zh-CN"/>
+        </w:rPr>
+      </w:pPr>
+    </w:p>
+    <w:p>
+      <w:pPr>
+        <w:pStyle w:val="2"/>
+        <w:numPr>
+          <w:ilvl w:val="0"/>
+          <w:numId w:val="1"/>
+        </w:numPr>
+        <w:bidi w:val="0"/>
+        <w:ind w:left="0" w:leftChars="0" w:firstLine="0" w:firstLineChars="0"/>
+        <w:rPr>
+          <w:rFonts w:hint="eastAsia"/>
+          <w:lang w:val="en-US" w:eastAsia="zh-CN"/>
+        </w:rPr>
+      </w:pPr>
+      <w:r>
+        <w:rPr>
+          <w:rFonts w:hint="eastAsia"/>
+          <w:lang w:val="en-US" w:eastAsia="zh-CN"/>
+        </w:rPr>
+        <w:t>在vscode中使用git</w:t>
+      </w:r>
+    </w:p>
+    <w:p>
+      <w:pPr>
+        <w:rPr>
+          <w:rFonts w:hint="eastAsia"/>
+          <w:lang w:val="en-US" w:eastAsia="zh-CN"/>
+        </w:rPr>
+      </w:pPr>
+      <w:bookmarkStart w:id="1" w:name="_GoBack"/>
+      <w:bookmarkEnd w:id="1"/>
     </w:p>
     <w:p>
       <w:pPr>

--- a/git使用说明.docx
+++ b/git使用说明.docx
@@ -17,6 +17,146 @@
           <w:lang w:val="en-US" w:eastAsia="zh-CN"/>
         </w:rPr>
         <w:t>一般操作步骤</w:t>
+      </w:r>
+    </w:p>
+    <w:p>
+      <w:pPr>
+        <w:rPr>
+          <w:rFonts w:hint="eastAsia"/>
+          <w:lang w:val="en-US" w:eastAsia="zh-CN"/>
+        </w:rPr>
+      </w:pPr>
+    </w:p>
+    <w:p>
+      <w:pPr>
+        <w:rPr>
+          <w:rFonts w:hint="eastAsia"/>
+          <w:lang w:val="en-US" w:eastAsia="zh-CN"/>
+        </w:rPr>
+      </w:pPr>
+      <w:r>
+        <w:rPr>
+          <w:rFonts w:hint="eastAsia"/>
+          <w:lang w:val="en-US" w:eastAsia="zh-CN"/>
+        </w:rPr>
+        <w:t>Git -v（查看版本）</w:t>
+      </w:r>
+    </w:p>
+    <w:p>
+      <w:pPr>
+        <w:rPr>
+          <w:rFonts w:hint="default"/>
+          <w:lang w:val="en-US" w:eastAsia="zh-CN"/>
+        </w:rPr>
+      </w:pPr>
+      <w:r>
+        <w:rPr>
+          <w:rFonts w:hint="eastAsia"/>
+          <w:lang w:val="en-US" w:eastAsia="zh-CN"/>
+        </w:rPr>
+        <w:t xml:space="preserve">Git config  --global user.name </w:t>
+      </w:r>
+      <w:r>
+        <w:rPr>
+          <w:rFonts w:hint="default"/>
+          <w:lang w:val="en-US" w:eastAsia="zh-CN"/>
+        </w:rPr>
+        <w:t>“</w:t>
+      </w:r>
+      <w:r>
+        <w:rPr>
+          <w:rFonts w:hint="eastAsia"/>
+          <w:lang w:val="en-US" w:eastAsia="zh-CN"/>
+        </w:rPr>
+        <w:t>tengqilong</w:t>
+      </w:r>
+      <w:r>
+        <w:rPr>
+          <w:rFonts w:hint="default"/>
+          <w:lang w:val="en-US" w:eastAsia="zh-CN"/>
+        </w:rPr>
+        <w:t>”</w:t>
+      </w:r>
+    </w:p>
+    <w:p>
+      <w:pPr>
+        <w:rPr>
+          <w:rFonts w:hint="eastAsia"/>
+          <w:lang w:val="en-US" w:eastAsia="zh-CN"/>
+        </w:rPr>
+      </w:pPr>
+      <w:r>
+        <w:rPr>
+          <w:rFonts w:hint="eastAsia"/>
+          <w:lang w:val="en-US" w:eastAsia="zh-CN"/>
+        </w:rPr>
+        <w:t xml:space="preserve">Git config  --global user.email </w:t>
+      </w:r>
+      <w:r>
+        <w:rPr>
+          <w:rFonts w:hint="eastAsia"/>
+          <w:lang w:val="en-US" w:eastAsia="zh-CN"/>
+        </w:rPr>
+        <w:fldChar w:fldCharType="begin"/>
+      </w:r>
+      <w:r>
+        <w:rPr>
+          <w:rFonts w:hint="eastAsia"/>
+          <w:lang w:val="en-US" w:eastAsia="zh-CN"/>
+        </w:rPr>
+        <w:instrText xml:space="preserve"> HYPERLINK "mailto:tengqilong@163.com" </w:instrText>
+      </w:r>
+      <w:r>
+        <w:rPr>
+          <w:rFonts w:hint="eastAsia"/>
+          <w:lang w:val="en-US" w:eastAsia="zh-CN"/>
+        </w:rPr>
+        <w:fldChar w:fldCharType="separate"/>
+      </w:r>
+      <w:r>
+        <w:rPr>
+          <w:rStyle w:val="6"/>
+          <w:rFonts w:hint="eastAsia"/>
+          <w:lang w:val="en-US" w:eastAsia="zh-CN"/>
+        </w:rPr>
+        <w:t>tengqilong@163.com</w:t>
+      </w:r>
+      <w:r>
+        <w:rPr>
+          <w:rFonts w:hint="eastAsia"/>
+          <w:lang w:val="en-US" w:eastAsia="zh-CN"/>
+        </w:rPr>
+        <w:fldChar w:fldCharType="end"/>
+      </w:r>
+    </w:p>
+    <w:p>
+      <w:pPr>
+        <w:rPr>
+          <w:rFonts w:hint="eastAsia"/>
+          <w:lang w:val="en-US" w:eastAsia="zh-CN"/>
+        </w:rPr>
+      </w:pPr>
+      <w:r>
+        <w:rPr>
+          <w:rFonts w:hint="eastAsia"/>
+          <w:lang w:val="en-US" w:eastAsia="zh-CN"/>
+        </w:rPr>
+        <w:t>Git config  --global credential.helper store</w:t>
+      </w:r>
+    </w:p>
+    <w:p>
+      <w:pPr>
+        <w:rPr>
+          <w:rFonts w:hint="default"/>
+          <w:lang w:val="en-US" w:eastAsia="zh-CN"/>
+        </w:rPr>
+      </w:pPr>
+      <w:r>
+        <w:rPr>
+          <w:rFonts w:hint="eastAsia"/>
+          <w:lang w:val="en-US" w:eastAsia="zh-CN"/>
+        </w:rPr>
+        <w:t>Git config  --global --list</w:t>
       </w:r>
     </w:p>
     <w:p>
@@ -1166,17 +1306,46 @@
           <w:numId w:val="0"/>
         </w:numPr>
         <w:rPr>
-          <w:rFonts w:hint="default"/>
-          <w:lang w:val="en-US" w:eastAsia="zh-CN"/>
-        </w:rPr>
-      </w:pPr>
-      <w:r>
-        <w:rPr>
-          <w:rFonts w:hint="eastAsia"/>
-          <w:lang w:val="en-US" w:eastAsia="zh-CN"/>
-        </w:rPr>
-        <w:t>注册账号tengqilong-2024/45985017t</w:t>
-      </w:r>
+          <w:rFonts w:hint="eastAsia"/>
+          <w:lang w:val="en-US" w:eastAsia="zh-CN"/>
+        </w:rPr>
+      </w:pPr>
+      <w:r>
+        <w:rPr>
+          <w:rFonts w:hint="eastAsia"/>
+          <w:lang w:val="en-US" w:eastAsia="zh-CN"/>
+        </w:rPr>
+        <w:t>注册账号（github）tengqilong-2024/45985017t</w:t>
+      </w:r>
+    </w:p>
+    <w:p>
+      <w:pPr>
+        <w:numPr>
+          <w:numId w:val="0"/>
+        </w:numPr>
+        <w:rPr>
+          <w:rFonts w:hint="default"/>
+          <w:lang w:val="en-US" w:eastAsia="zh-CN"/>
+        </w:rPr>
+      </w:pPr>
+      <w:r>
+        <w:rPr>
+          <w:rFonts w:hint="eastAsia"/>
+          <w:lang w:val="en-US" w:eastAsia="zh-CN"/>
+        </w:rPr>
+        <w:t>注册账号（gitee）tengqilong/45985017</w:t>
+      </w:r>
+    </w:p>
+    <w:p>
+      <w:pPr>
+        <w:numPr>
+          <w:numId w:val="0"/>
+        </w:numPr>
+        <w:rPr>
+          <w:rFonts w:hint="default"/>
+          <w:lang w:val="en-US" w:eastAsia="zh-CN"/>
+        </w:rPr>
+      </w:pPr>
     </w:p>
     <w:p>
       <w:pPr>
@@ -1270,20 +1439,38 @@
     </w:p>
     <w:p>
       <w:pPr>
-        <w:numPr>
-          <w:numId w:val="0"/>
-        </w:numPr>
-        <w:rPr>
-          <w:rFonts w:hint="eastAsia"/>
-          <w:lang w:val="en-US" w:eastAsia="zh-CN"/>
-        </w:rPr>
-      </w:pPr>
-      <w:r>
-        <w:rPr>
-          <w:rFonts w:hint="eastAsia"/>
-          <w:lang w:val="en-US" w:eastAsia="zh-CN"/>
-        </w:rPr>
-        <w:t>增加配置config</w:t>
+        <w:spacing w:beforeLines="0" w:afterLines="0"/>
+        <w:jc w:val="left"/>
+        <w:rPr>
+          <w:rFonts w:hint="eastAsia" w:eastAsia="宋体"/>
+          <w:lang w:val="en-US" w:eastAsia="zh-CN"/>
+        </w:rPr>
+      </w:pPr>
+      <w:r>
+        <w:rPr>
+          <w:rFonts w:hint="eastAsia"/>
+          <w:lang w:val="en-US" w:eastAsia="zh-CN"/>
+        </w:rPr>
+        <w:t>增加配置config(查看指令</w:t>
+      </w:r>
+      <w:r>
+        <w:rPr>
+          <w:rFonts w:hint="eastAsia" w:ascii="Lucida Console" w:hAnsi="Lucida Console" w:eastAsia="Lucida Console"/>
+          <w:color w:val="auto"/>
+          <w:sz w:val="18"/>
+          <w:szCs w:val="24"/>
+        </w:rPr>
+        <w:t>tail 5 config</w:t>
+      </w:r>
+      <w:r>
+        <w:rPr>
+          <w:rFonts w:hint="eastAsia" w:ascii="Lucida Console" w:hAnsi="Lucida Console" w:eastAsia="宋体"/>
+          <w:color w:val="auto"/>
+          <w:sz w:val="18"/>
+          <w:szCs w:val="24"/>
+          <w:lang w:eastAsia="zh-CN"/>
+        </w:rPr>
+        <w:t>）</w:t>
       </w:r>
     </w:p>
     <w:p>
@@ -1808,6 +1995,8 @@
         </w:rPr>
         <w:t>git remote add gitlab（origin ）&lt;repository_url&gt;（修改远程地址）</w:t>
       </w:r>
+      <w:bookmarkStart w:id="1" w:name="_GoBack"/>
+      <w:bookmarkEnd w:id="1"/>
     </w:p>
     <w:p>
       <w:pPr>
@@ -1816,10 +2005,17 @@
           <w:numId w:val="0"/>
         </w:numPr>
         <w:rPr>
-          <w:rFonts w:hint="eastAsia"/>
-          <w:lang w:val="en-US" w:eastAsia="zh-CN"/>
-        </w:rPr>
-      </w:pPr>
+          <w:rFonts w:hint="default"/>
+          <w:lang w:val="en-US" w:eastAsia="zh-CN"/>
+        </w:rPr>
+      </w:pPr>
+      <w:r>
+        <w:rPr>
+          <w:rFonts w:hint="eastAsia"/>
+          <w:lang w:val="en-US" w:eastAsia="zh-CN"/>
+        </w:rPr>
+        <w:t>Git remote add gitee git@gitee.com:tengqilong/udp15.git</w:t>
+      </w:r>
     </w:p>
     <w:p>
       <w:pPr>
@@ -1911,8 +2107,6 @@
           <w:lang w:val="en-US" w:eastAsia="zh-CN"/>
         </w:rPr>
       </w:pPr>
-      <w:bookmarkStart w:id="1" w:name="_GoBack"/>
-      <w:bookmarkEnd w:id="1"/>
     </w:p>
     <w:p>
       <w:pPr>
